--- a/problems/6011/RedDeRutasDeEmergencia.docx
+++ b/problems/6011/RedDeRutasDeEmergencia.docx
@@ -61,7 +61,15 @@
         <w:jc w:val="both"/>
       </w:pPr>
       <w:r>
-        <w:t>La entrada viene por consola estándar (stdin) y puede ser de 1 o varias líneas.</w:t>
+        <w:t>La entrada viene por consola estándar (</w:t>
+      </w:r>
+      <w:proofErr w:type="spellStart"/>
+      <w:r>
+        <w:t>stdin</w:t>
+      </w:r>
+      <w:proofErr w:type="spellEnd"/>
+      <w:r>
+        <w:t>) y puede ser de 1 o varias líneas.</w:t>
       </w:r>
     </w:p>
     <w:p>
@@ -191,8 +199,6 @@
       </w:r>
       <w:r>
         <w:tab/>
-      </w:r>
-      <w:r>
         <w:t>La primera línea, en el primer origen, corresponde al inicio de la búsqueda.</w:t>
       </w:r>
     </w:p>
@@ -266,13 +272,7 @@
         <w:jc w:val="both"/>
       </w:pPr>
       <w:r>
-        <w:t xml:space="preserve">Ejemplo. Siguiendo con el </w:t>
-      </w:r>
-      <w:r>
-        <w:t>caso de estudio</w:t>
-      </w:r>
-      <w:r>
-        <w:t xml:space="preserve"> anterior.</w:t>
+        <w:t>Ejemplo. Siguiendo con el caso de estudio anterior.</w:t>
       </w:r>
     </w:p>
     <w:tbl>
@@ -328,14 +328,6 @@
             </w:pPr>
             <w:r>
               <w:t>Distancia desde 0 a 4: 7</w:t>
-            </w:r>
-          </w:p>
-          <w:p>
-            <w:pPr>
-              <w:jc w:val="both"/>
-            </w:pPr>
-            <w:r>
-              <w:t>Distancia desde 0 a 5: INF</w:t>
             </w:r>
           </w:p>
         </w:tc>

--- a/problems/6011/RedDeRutasDeEmergencia.docx
+++ b/problems/6011/RedDeRutasDeEmergencia.docx
@@ -61,15 +61,7 @@
         <w:jc w:val="both"/>
       </w:pPr>
       <w:r>
-        <w:t>La entrada viene por consola estándar (</w:t>
-      </w:r>
-      <w:proofErr w:type="spellStart"/>
-      <w:r>
-        <w:t>stdin</w:t>
-      </w:r>
-      <w:proofErr w:type="spellEnd"/>
-      <w:r>
-        <w:t>) y puede ser de 1 o varias líneas.</w:t>
+        <w:t>La entrada viene por consola estándar (stdin) y puede ser de 1 o varias líneas.</w:t>
       </w:r>
     </w:p>
     <w:p>
@@ -273,6 +265,9 @@
       </w:pPr>
       <w:r>
         <w:t>Ejemplo. Siguiendo con el caso de estudio anterior.</w:t>
+      </w:r>
+      <w:r>
+        <w:t xml:space="preserve"> Si no hay conexión desde una fuente a un destino, se debe mostrar INF.</w:t>
       </w:r>
     </w:p>
     <w:tbl>
@@ -405,6 +400,9 @@
       </w:r>
       <w:r>
         <w:t>.</w:t>
+      </w:r>
+      <w:r>
+        <w:t xml:space="preserve"> </w:t>
       </w:r>
     </w:p>
     <w:p/>
